--- a/Django/intoduction.docx
+++ b/Django/intoduction.docx
@@ -64,7 +64,13 @@
       </w:r>
       <w:proofErr w:type="spellEnd"/>
       <w:r>
-        <w:t xml:space="preserve"> -&gt; views -&gt; response</w:t>
+        <w:t xml:space="preserve"> -&gt; views</w:t>
+      </w:r>
+      <w:r>
+        <w:t>(code/business logic)</w:t>
+      </w:r>
+      <w:r>
+        <w:t xml:space="preserve"> -&gt; response</w:t>
       </w:r>
     </w:p>
     <w:p>
@@ -108,6 +114,9 @@
         <w:ind w:left="1440"/>
       </w:pPr>
       <w:r>
+        <w:rPr>
+          <w:noProof/>
+        </w:rPr>
         <w:drawing>
           <wp:inline distT="0" distB="0" distL="0" distR="0" wp14:anchorId="2B4533E8" wp14:editId="08D8C74A">
             <wp:extent cx="4209691" cy="1057880"/>
@@ -171,6 +180,9 @@
         <w:ind w:left="1440"/>
       </w:pPr>
       <w:r>
+        <w:rPr>
+          <w:noProof/>
+        </w:rPr>
         <w:drawing>
           <wp:inline distT="0" distB="0" distL="0" distR="0" wp14:anchorId="118423D4" wp14:editId="03652E38">
             <wp:extent cx="4223251" cy="611475"/>
@@ -219,6 +231,9 @@
       <w:r>
         <w:t xml:space="preserve">register applications in settings.py </w:t>
       </w:r>
+      <w:r>
+        <w:t>(project level)</w:t>
+      </w:r>
     </w:p>
     <w:p>
       <w:pPr>
@@ -226,6 +241,9 @@
         <w:ind w:left="1440"/>
       </w:pPr>
       <w:r>
+        <w:rPr>
+          <w:noProof/>
+        </w:rPr>
         <w:drawing>
           <wp:inline distT="0" distB="0" distL="0" distR="0" wp14:anchorId="0147A35F" wp14:editId="73877B0A">
             <wp:extent cx="3802685" cy="2130420"/>
@@ -280,6 +298,9 @@
         <w:ind w:left="1440"/>
       </w:pPr>
       <w:r>
+        <w:rPr>
+          <w:noProof/>
+        </w:rPr>
         <w:drawing>
           <wp:inline distT="0" distB="0" distL="0" distR="0" wp14:anchorId="72A7ED9E" wp14:editId="3F7564D5">
             <wp:extent cx="6026150" cy="1551176"/>
@@ -343,6 +364,9 @@
         <w:ind w:left="1440"/>
       </w:pPr>
       <w:r>
+        <w:rPr>
+          <w:noProof/>
+        </w:rPr>
         <w:lastRenderedPageBreak/>
         <w:drawing>
           <wp:inline distT="0" distB="0" distL="0" distR="0" wp14:anchorId="619AD1B4" wp14:editId="4260CA96">
@@ -399,6 +423,18 @@
       <w:pPr>
         <w:pStyle w:val="ListParagraph"/>
         <w:numPr>
+          <w:ilvl w:val="2"/>
+          <w:numId w:val="2"/>
+        </w:numPr>
+      </w:pPr>
+      <w:r>
+        <w:t>python manage.py runserver</w:t>
+      </w:r>
+    </w:p>
+    <w:p>
+      <w:pPr>
+        <w:pStyle w:val="ListParagraph"/>
+        <w:numPr>
           <w:ilvl w:val="0"/>
           <w:numId w:val="2"/>
         </w:numPr>
@@ -414,8 +450,230 @@
       <w:r>
         <w:t xml:space="preserve"> at application level</w:t>
       </w:r>
+    </w:p>
+    <w:p>
+      <w:pPr>
+        <w:pStyle w:val="ListParagraph"/>
+        <w:numPr>
+          <w:ilvl w:val="1"/>
+          <w:numId w:val="2"/>
+        </w:numPr>
+      </w:pPr>
+      <w:r>
+        <w:t xml:space="preserve">create hotel_urls.py file in hotel and bus_urls.py file in  bus application </w:t>
+      </w:r>
+    </w:p>
+    <w:p>
+      <w:pPr>
+        <w:pStyle w:val="ListParagraph"/>
+        <w:numPr>
+          <w:ilvl w:val="2"/>
+          <w:numId w:val="2"/>
+        </w:numPr>
+      </w:pPr>
+      <w:r>
+        <w:drawing>
+          <wp:inline distT="0" distB="0" distL="0" distR="0" wp14:anchorId="661EFEA0" wp14:editId="4E1B2AAC">
+            <wp:extent cx="1601068" cy="1936775"/>
+            <wp:effectExtent l="0" t="0" r="0" b="6350"/>
+            <wp:docPr id="9" name="Picture 9"/>
+            <wp:cNvGraphicFramePr>
+              <a:graphicFrameLocks xmlns:a="http://schemas.openxmlformats.org/drawingml/2006/main" noChangeAspect="1"/>
+            </wp:cNvGraphicFramePr>
+            <a:graphic xmlns:a="http://schemas.openxmlformats.org/drawingml/2006/main">
+              <a:graphicData uri="http://schemas.openxmlformats.org/drawingml/2006/picture">
+                <pic:pic xmlns:pic="http://schemas.openxmlformats.org/drawingml/2006/picture">
+                  <pic:nvPicPr>
+                    <pic:cNvPr id="1" name=""/>
+                    <pic:cNvPicPr/>
+                  </pic:nvPicPr>
+                  <pic:blipFill>
+                    <a:blip r:embed="rId10"/>
+                    <a:stretch>
+                      <a:fillRect/>
+                    </a:stretch>
+                  </pic:blipFill>
+                  <pic:spPr>
+                    <a:xfrm>
+                      <a:off x="0" y="0"/>
+                      <a:ext cx="1619697" cy="1959310"/>
+                    </a:xfrm>
+                    <a:prstGeom prst="rect">
+                      <a:avLst/>
+                    </a:prstGeom>
+                  </pic:spPr>
+                </pic:pic>
+              </a:graphicData>
+            </a:graphic>
+          </wp:inline>
+        </w:drawing>
+      </w:r>
+      <w:r>
+        <w:t xml:space="preserve">           </w:t>
+      </w:r>
+      <w:r>
+        <w:drawing>
+          <wp:inline distT="0" distB="0" distL="0" distR="0" wp14:anchorId="04ED231C" wp14:editId="06ABF3F7">
+            <wp:extent cx="1555412" cy="1957990"/>
+            <wp:effectExtent l="0" t="0" r="6985" b="4445"/>
+            <wp:docPr id="10" name="Picture 10"/>
+            <wp:cNvGraphicFramePr>
+              <a:graphicFrameLocks xmlns:a="http://schemas.openxmlformats.org/drawingml/2006/main" noChangeAspect="1"/>
+            </wp:cNvGraphicFramePr>
+            <a:graphic xmlns:a="http://schemas.openxmlformats.org/drawingml/2006/main">
+              <a:graphicData uri="http://schemas.openxmlformats.org/drawingml/2006/picture">
+                <pic:pic xmlns:pic="http://schemas.openxmlformats.org/drawingml/2006/picture">
+                  <pic:nvPicPr>
+                    <pic:cNvPr id="1" name=""/>
+                    <pic:cNvPicPr/>
+                  </pic:nvPicPr>
+                  <pic:blipFill>
+                    <a:blip r:embed="rId11"/>
+                    <a:stretch>
+                      <a:fillRect/>
+                    </a:stretch>
+                  </pic:blipFill>
+                  <pic:spPr>
+                    <a:xfrm>
+                      <a:off x="0" y="0"/>
+                      <a:ext cx="1589836" cy="2001323"/>
+                    </a:xfrm>
+                    <a:prstGeom prst="rect">
+                      <a:avLst/>
+                    </a:prstGeom>
+                  </pic:spPr>
+                </pic:pic>
+              </a:graphicData>
+            </a:graphic>
+          </wp:inline>
+        </w:drawing>
+      </w:r>
+    </w:p>
+    <w:p>
+      <w:pPr>
+        <w:pStyle w:val="ListParagraph"/>
+        <w:numPr>
+          <w:ilvl w:val="1"/>
+          <w:numId w:val="2"/>
+        </w:numPr>
+      </w:pPr>
+      <w:r>
+        <w:t>Code for both file</w:t>
+      </w:r>
+    </w:p>
+    <w:p>
+      <w:pPr>
+        <w:pStyle w:val="ListParagraph"/>
+        <w:numPr>
+          <w:ilvl w:val="2"/>
+          <w:numId w:val="2"/>
+        </w:numPr>
+      </w:pPr>
       <w:bookmarkStart w:id="0" w:name="_GoBack"/>
+      <w:r>
+        <w:drawing>
+          <wp:inline distT="0" distB="0" distL="0" distR="0" wp14:anchorId="0D05FF4C" wp14:editId="0426F428">
+            <wp:extent cx="5477171" cy="1484415"/>
+            <wp:effectExtent l="0" t="0" r="0" b="1905"/>
+            <wp:docPr id="5" name="Picture 5"/>
+            <wp:cNvGraphicFramePr>
+              <a:graphicFrameLocks xmlns:a="http://schemas.openxmlformats.org/drawingml/2006/main" noChangeAspect="1"/>
+            </wp:cNvGraphicFramePr>
+            <a:graphic xmlns:a="http://schemas.openxmlformats.org/drawingml/2006/main">
+              <a:graphicData uri="http://schemas.openxmlformats.org/drawingml/2006/picture">
+                <pic:pic xmlns:pic="http://schemas.openxmlformats.org/drawingml/2006/picture">
+                  <pic:nvPicPr>
+                    <pic:cNvPr id="1" name=""/>
+                    <pic:cNvPicPr/>
+                  </pic:nvPicPr>
+                  <pic:blipFill>
+                    <a:blip r:embed="rId12"/>
+                    <a:stretch>
+                      <a:fillRect/>
+                    </a:stretch>
+                  </pic:blipFill>
+                  <pic:spPr>
+                    <a:xfrm>
+                      <a:off x="0" y="0"/>
+                      <a:ext cx="5542809" cy="1502204"/>
+                    </a:xfrm>
+                    <a:prstGeom prst="rect">
+                      <a:avLst/>
+                    </a:prstGeom>
+                  </pic:spPr>
+                </pic:pic>
+              </a:graphicData>
+            </a:graphic>
+          </wp:inline>
+        </w:drawing>
+      </w:r>
       <w:bookmarkEnd w:id="0"/>
+    </w:p>
+    <w:p>
+      <w:pPr>
+        <w:pStyle w:val="ListParagraph"/>
+        <w:numPr>
+          <w:ilvl w:val="1"/>
+          <w:numId w:val="2"/>
+        </w:numPr>
+      </w:pPr>
+      <w:r>
+        <w:t xml:space="preserve">Include app level </w:t>
+      </w:r>
+      <w:proofErr w:type="spellStart"/>
+      <w:r>
+        <w:t>urls</w:t>
+      </w:r>
+      <w:proofErr w:type="spellEnd"/>
+      <w:r>
+        <w:t xml:space="preserve"> to project level</w:t>
+      </w:r>
+    </w:p>
+    <w:p>
+      <w:pPr>
+        <w:pStyle w:val="ListParagraph"/>
+        <w:numPr>
+          <w:ilvl w:val="2"/>
+          <w:numId w:val="2"/>
+        </w:numPr>
+      </w:pPr>
+      <w:r>
+        <w:drawing>
+          <wp:inline distT="0" distB="0" distL="0" distR="0" wp14:anchorId="78C19C6B" wp14:editId="68B9C4B8">
+            <wp:extent cx="3446877" cy="2078181"/>
+            <wp:effectExtent l="0" t="0" r="1270" b="0"/>
+            <wp:docPr id="8" name="Picture 8"/>
+            <wp:cNvGraphicFramePr>
+              <a:graphicFrameLocks xmlns:a="http://schemas.openxmlformats.org/drawingml/2006/main" noChangeAspect="1"/>
+            </wp:cNvGraphicFramePr>
+            <a:graphic xmlns:a="http://schemas.openxmlformats.org/drawingml/2006/main">
+              <a:graphicData uri="http://schemas.openxmlformats.org/drawingml/2006/picture">
+                <pic:pic xmlns:pic="http://schemas.openxmlformats.org/drawingml/2006/picture">
+                  <pic:nvPicPr>
+                    <pic:cNvPr id="1" name=""/>
+                    <pic:cNvPicPr/>
+                  </pic:nvPicPr>
+                  <pic:blipFill>
+                    <a:blip r:embed="rId13"/>
+                    <a:stretch>
+                      <a:fillRect/>
+                    </a:stretch>
+                  </pic:blipFill>
+                  <pic:spPr>
+                    <a:xfrm>
+                      <a:off x="0" y="0"/>
+                      <a:ext cx="3504929" cy="2113182"/>
+                    </a:xfrm>
+                    <a:prstGeom prst="rect">
+                      <a:avLst/>
+                    </a:prstGeom>
+                  </pic:spPr>
+                </pic:pic>
+              </a:graphicData>
+            </a:graphic>
+          </wp:inline>
+        </w:drawing>
+      </w:r>
     </w:p>
     <w:sectPr>
       <w:pgSz w:w="12240" w:h="15840"/>
@@ -451,7 +709,7 @@
         <w:ind w:left="1440" w:hanging="360"/>
       </w:pPr>
     </w:lvl>
-    <w:lvl w:ilvl="2" w:tplc="0409001B" w:tentative="1">
+    <w:lvl w:ilvl="2" w:tplc="0409001B">
       <w:start w:val="1"/>
       <w:numFmt w:val="lowerRoman"/>
       <w:lvlText w:val="%3."/>

--- a/Django/intoduction.docx
+++ b/Django/intoduction.docx
@@ -428,8 +428,13 @@
         </w:numPr>
       </w:pPr>
       <w:r>
-        <w:t>python manage.py runserver</w:t>
-      </w:r>
+        <w:t xml:space="preserve">python manage.py </w:t>
+      </w:r>
+      <w:proofErr w:type="spellStart"/>
+      <w:r>
+        <w:t>runserver</w:t>
+      </w:r>
+      <w:proofErr w:type="spellEnd"/>
     </w:p>
     <w:p>
       <w:pPr>
@@ -569,7 +574,6 @@
           <w:numId w:val="2"/>
         </w:numPr>
       </w:pPr>
-      <w:bookmarkStart w:id="0" w:name="_GoBack"/>
       <w:r>
         <w:drawing>
           <wp:inline distT="0" distB="0" distL="0" distR="0" wp14:anchorId="0D05FF4C" wp14:editId="0426F428">
@@ -607,7 +611,6 @@
           </wp:inline>
         </w:drawing>
       </w:r>
-      <w:bookmarkEnd w:id="0"/>
     </w:p>
     <w:p>
       <w:pPr>
@@ -674,6 +677,434 @@
           </wp:inline>
         </w:drawing>
       </w:r>
+    </w:p>
+    <w:p>
+      <w:pPr>
+        <w:pStyle w:val="ListParagraph"/>
+        <w:ind w:left="2160"/>
+      </w:pPr>
+    </w:p>
+    <w:p>
+      <w:pPr>
+        <w:pStyle w:val="ListParagraph"/>
+        <w:numPr>
+          <w:ilvl w:val="0"/>
+          <w:numId w:val="2"/>
+        </w:numPr>
+      </w:pPr>
+      <w:r>
+        <w:lastRenderedPageBreak/>
+        <w:t>Creating templates</w:t>
+      </w:r>
+    </w:p>
+    <w:p>
+      <w:pPr>
+        <w:pStyle w:val="ListParagraph"/>
+        <w:numPr>
+          <w:ilvl w:val="1"/>
+          <w:numId w:val="2"/>
+        </w:numPr>
+      </w:pPr>
+      <w:r>
+        <w:t>Create templates folder at root level (project level)</w:t>
+      </w:r>
+    </w:p>
+    <w:p>
+      <w:pPr>
+        <w:pStyle w:val="ListParagraph"/>
+        <w:numPr>
+          <w:ilvl w:val="2"/>
+          <w:numId w:val="2"/>
+        </w:numPr>
+      </w:pPr>
+      <w:r>
+        <w:drawing>
+          <wp:inline distT="0" distB="0" distL="0" distR="0" wp14:anchorId="30DCB23D" wp14:editId="1F1F34DD">
+            <wp:extent cx="1531050" cy="1228471"/>
+            <wp:effectExtent l="0" t="0" r="0" b="0"/>
+            <wp:docPr id="12" name="Picture 12"/>
+            <wp:cNvGraphicFramePr>
+              <a:graphicFrameLocks xmlns:a="http://schemas.openxmlformats.org/drawingml/2006/main" noChangeAspect="1"/>
+            </wp:cNvGraphicFramePr>
+            <a:graphic xmlns:a="http://schemas.openxmlformats.org/drawingml/2006/main">
+              <a:graphicData uri="http://schemas.openxmlformats.org/drawingml/2006/picture">
+                <pic:pic xmlns:pic="http://schemas.openxmlformats.org/drawingml/2006/picture">
+                  <pic:nvPicPr>
+                    <pic:cNvPr id="1" name=""/>
+                    <pic:cNvPicPr/>
+                  </pic:nvPicPr>
+                  <pic:blipFill>
+                    <a:blip r:embed="rId14"/>
+                    <a:stretch>
+                      <a:fillRect/>
+                    </a:stretch>
+                  </pic:blipFill>
+                  <pic:spPr>
+                    <a:xfrm>
+                      <a:off x="0" y="0"/>
+                      <a:ext cx="1540684" cy="1236201"/>
+                    </a:xfrm>
+                    <a:prstGeom prst="rect">
+                      <a:avLst/>
+                    </a:prstGeom>
+                  </pic:spPr>
+                </pic:pic>
+              </a:graphicData>
+            </a:graphic>
+          </wp:inline>
+        </w:drawing>
+      </w:r>
+    </w:p>
+    <w:p>
+      <w:pPr>
+        <w:pStyle w:val="ListParagraph"/>
+        <w:numPr>
+          <w:ilvl w:val="1"/>
+          <w:numId w:val="2"/>
+        </w:numPr>
+      </w:pPr>
+      <w:r>
+        <w:t>Register templates folder in settings.py</w:t>
+      </w:r>
+    </w:p>
+    <w:p>
+      <w:pPr>
+        <w:pStyle w:val="ListParagraph"/>
+        <w:numPr>
+          <w:ilvl w:val="2"/>
+          <w:numId w:val="2"/>
+        </w:numPr>
+      </w:pPr>
+      <w:r>
+        <w:drawing>
+          <wp:inline distT="0" distB="0" distL="0" distR="0" wp14:anchorId="33D6B8BE" wp14:editId="7EC6522C">
+            <wp:extent cx="4209803" cy="1599335"/>
+            <wp:effectExtent l="0" t="0" r="635" b="1270"/>
+            <wp:docPr id="13" name="Picture 13"/>
+            <wp:cNvGraphicFramePr>
+              <a:graphicFrameLocks xmlns:a="http://schemas.openxmlformats.org/drawingml/2006/main" noChangeAspect="1"/>
+            </wp:cNvGraphicFramePr>
+            <a:graphic xmlns:a="http://schemas.openxmlformats.org/drawingml/2006/main">
+              <a:graphicData uri="http://schemas.openxmlformats.org/drawingml/2006/picture">
+                <pic:pic xmlns:pic="http://schemas.openxmlformats.org/drawingml/2006/picture">
+                  <pic:nvPicPr>
+                    <pic:cNvPr id="1" name=""/>
+                    <pic:cNvPicPr/>
+                  </pic:nvPicPr>
+                  <pic:blipFill>
+                    <a:blip r:embed="rId15"/>
+                    <a:stretch>
+                      <a:fillRect/>
+                    </a:stretch>
+                  </pic:blipFill>
+                  <pic:spPr>
+                    <a:xfrm>
+                      <a:off x="0" y="0"/>
+                      <a:ext cx="4237397" cy="1609818"/>
+                    </a:xfrm>
+                    <a:prstGeom prst="rect">
+                      <a:avLst/>
+                    </a:prstGeom>
+                  </pic:spPr>
+                </pic:pic>
+              </a:graphicData>
+            </a:graphic>
+          </wp:inline>
+        </w:drawing>
+      </w:r>
+    </w:p>
+    <w:p>
+      <w:pPr>
+        <w:pStyle w:val="ListParagraph"/>
+        <w:numPr>
+          <w:ilvl w:val="1"/>
+          <w:numId w:val="2"/>
+        </w:numPr>
+      </w:pPr>
+      <w:r>
+        <w:t>Create hotels and bus folders in templates folder</w:t>
+      </w:r>
+    </w:p>
+    <w:p>
+      <w:pPr>
+        <w:pStyle w:val="ListParagraph"/>
+        <w:numPr>
+          <w:ilvl w:val="2"/>
+          <w:numId w:val="2"/>
+        </w:numPr>
+      </w:pPr>
+      <w:r>
+        <w:drawing>
+          <wp:inline distT="0" distB="0" distL="0" distR="0" wp14:anchorId="02A739BA" wp14:editId="285F9721">
+            <wp:extent cx="1517815" cy="1536325"/>
+            <wp:effectExtent l="0" t="0" r="6350" b="6985"/>
+            <wp:docPr id="11" name="Picture 11"/>
+            <wp:cNvGraphicFramePr>
+              <a:graphicFrameLocks xmlns:a="http://schemas.openxmlformats.org/drawingml/2006/main" noChangeAspect="1"/>
+            </wp:cNvGraphicFramePr>
+            <a:graphic xmlns:a="http://schemas.openxmlformats.org/drawingml/2006/main">
+              <a:graphicData uri="http://schemas.openxmlformats.org/drawingml/2006/picture">
+                <pic:pic xmlns:pic="http://schemas.openxmlformats.org/drawingml/2006/picture">
+                  <pic:nvPicPr>
+                    <pic:cNvPr id="1" name=""/>
+                    <pic:cNvPicPr/>
+                  </pic:nvPicPr>
+                  <pic:blipFill>
+                    <a:blip r:embed="rId16"/>
+                    <a:stretch>
+                      <a:fillRect/>
+                    </a:stretch>
+                  </pic:blipFill>
+                  <pic:spPr>
+                    <a:xfrm>
+                      <a:off x="0" y="0"/>
+                      <a:ext cx="1534815" cy="1553532"/>
+                    </a:xfrm>
+                    <a:prstGeom prst="rect">
+                      <a:avLst/>
+                    </a:prstGeom>
+                  </pic:spPr>
+                </pic:pic>
+              </a:graphicData>
+            </a:graphic>
+          </wp:inline>
+        </w:drawing>
+      </w:r>
+    </w:p>
+    <w:p>
+      <w:pPr>
+        <w:pStyle w:val="ListParagraph"/>
+        <w:numPr>
+          <w:ilvl w:val="1"/>
+          <w:numId w:val="2"/>
+        </w:numPr>
+      </w:pPr>
+      <w:r>
+        <w:t>Create index.html in hotels folder and index.html in bus folder</w:t>
+      </w:r>
+    </w:p>
+    <w:p>
+      <w:pPr>
+        <w:pStyle w:val="ListParagraph"/>
+        <w:numPr>
+          <w:ilvl w:val="2"/>
+          <w:numId w:val="2"/>
+        </w:numPr>
+      </w:pPr>
+      <w:r>
+        <w:drawing>
+          <wp:inline distT="0" distB="0" distL="0" distR="0" wp14:anchorId="5BF5E9A5" wp14:editId="26556497">
+            <wp:extent cx="1703243" cy="2107174"/>
+            <wp:effectExtent l="0" t="0" r="0" b="7620"/>
+            <wp:docPr id="14" name="Picture 14"/>
+            <wp:cNvGraphicFramePr>
+              <a:graphicFrameLocks xmlns:a="http://schemas.openxmlformats.org/drawingml/2006/main" noChangeAspect="1"/>
+            </wp:cNvGraphicFramePr>
+            <a:graphic xmlns:a="http://schemas.openxmlformats.org/drawingml/2006/main">
+              <a:graphicData uri="http://schemas.openxmlformats.org/drawingml/2006/picture">
+                <pic:pic xmlns:pic="http://schemas.openxmlformats.org/drawingml/2006/picture">
+                  <pic:nvPicPr>
+                    <pic:cNvPr id="1" name=""/>
+                    <pic:cNvPicPr/>
+                  </pic:nvPicPr>
+                  <pic:blipFill>
+                    <a:blip r:embed="rId17"/>
+                    <a:stretch>
+                      <a:fillRect/>
+                    </a:stretch>
+                  </pic:blipFill>
+                  <pic:spPr>
+                    <a:xfrm>
+                      <a:off x="0" y="0"/>
+                      <a:ext cx="1719223" cy="2126943"/>
+                    </a:xfrm>
+                    <a:prstGeom prst="rect">
+                      <a:avLst/>
+                    </a:prstGeom>
+                  </pic:spPr>
+                </pic:pic>
+              </a:graphicData>
+            </a:graphic>
+          </wp:inline>
+        </w:drawing>
+      </w:r>
+    </w:p>
+    <w:p>
+      <w:pPr>
+        <w:pStyle w:val="ListParagraph"/>
+        <w:numPr>
+          <w:ilvl w:val="1"/>
+          <w:numId w:val="2"/>
+        </w:numPr>
+      </w:pPr>
+      <w:r>
+        <w:t>Code for both index.html</w:t>
+      </w:r>
+    </w:p>
+    <w:p>
+      <w:r>
+        <w:lastRenderedPageBreak/>
+        <w:drawing>
+          <wp:inline distT="0" distB="0" distL="0" distR="0" wp14:anchorId="6F47D402" wp14:editId="3F5B23FE">
+            <wp:extent cx="6584868" cy="2010214"/>
+            <wp:effectExtent l="0" t="0" r="6985" b="9525"/>
+            <wp:docPr id="15" name="Picture 15"/>
+            <wp:cNvGraphicFramePr>
+              <a:graphicFrameLocks xmlns:a="http://schemas.openxmlformats.org/drawingml/2006/main" noChangeAspect="1"/>
+            </wp:cNvGraphicFramePr>
+            <a:graphic xmlns:a="http://schemas.openxmlformats.org/drawingml/2006/main">
+              <a:graphicData uri="http://schemas.openxmlformats.org/drawingml/2006/picture">
+                <pic:pic xmlns:pic="http://schemas.openxmlformats.org/drawingml/2006/picture">
+                  <pic:nvPicPr>
+                    <pic:cNvPr id="1" name=""/>
+                    <pic:cNvPicPr/>
+                  </pic:nvPicPr>
+                  <pic:blipFill>
+                    <a:blip r:embed="rId18"/>
+                    <a:stretch>
+                      <a:fillRect/>
+                    </a:stretch>
+                  </pic:blipFill>
+                  <pic:spPr>
+                    <a:xfrm>
+                      <a:off x="0" y="0"/>
+                      <a:ext cx="6593840" cy="2012953"/>
+                    </a:xfrm>
+                    <a:prstGeom prst="rect">
+                      <a:avLst/>
+                    </a:prstGeom>
+                  </pic:spPr>
+                </pic:pic>
+              </a:graphicData>
+            </a:graphic>
+          </wp:inline>
+        </w:drawing>
+      </w:r>
+    </w:p>
+    <w:p>
+      <w:pPr>
+        <w:pStyle w:val="ListParagraph"/>
+        <w:numPr>
+          <w:ilvl w:val="1"/>
+          <w:numId w:val="2"/>
+        </w:numPr>
+      </w:pPr>
+      <w:r>
+        <w:t>Change code for views</w:t>
+      </w:r>
+    </w:p>
+    <w:p>
+      <w:r>
+        <w:drawing>
+          <wp:inline distT="0" distB="0" distL="0" distR="0" wp14:anchorId="73C6A20B" wp14:editId="660518F6">
+            <wp:extent cx="6858000" cy="1812925"/>
+            <wp:effectExtent l="0" t="0" r="0" b="0"/>
+            <wp:docPr id="16" name="Picture 16"/>
+            <wp:cNvGraphicFramePr>
+              <a:graphicFrameLocks xmlns:a="http://schemas.openxmlformats.org/drawingml/2006/main" noChangeAspect="1"/>
+            </wp:cNvGraphicFramePr>
+            <a:graphic xmlns:a="http://schemas.openxmlformats.org/drawingml/2006/main">
+              <a:graphicData uri="http://schemas.openxmlformats.org/drawingml/2006/picture">
+                <pic:pic xmlns:pic="http://schemas.openxmlformats.org/drawingml/2006/picture">
+                  <pic:nvPicPr>
+                    <pic:cNvPr id="1" name=""/>
+                    <pic:cNvPicPr/>
+                  </pic:nvPicPr>
+                  <pic:blipFill>
+                    <a:blip r:embed="rId19"/>
+                    <a:stretch>
+                      <a:fillRect/>
+                    </a:stretch>
+                  </pic:blipFill>
+                  <pic:spPr>
+                    <a:xfrm>
+                      <a:off x="0" y="0"/>
+                      <a:ext cx="6858000" cy="1812925"/>
+                    </a:xfrm>
+                    <a:prstGeom prst="rect">
+                      <a:avLst/>
+                    </a:prstGeom>
+                  </pic:spPr>
+                </pic:pic>
+              </a:graphicData>
+            </a:graphic>
+          </wp:inline>
+        </w:drawing>
+      </w:r>
+    </w:p>
+    <w:p>
+      <w:pPr>
+        <w:pStyle w:val="ListParagraph"/>
+        <w:numPr>
+          <w:ilvl w:val="1"/>
+          <w:numId w:val="2"/>
+        </w:numPr>
+      </w:pPr>
+      <w:r>
+        <w:t>Restart server</w:t>
+      </w:r>
+    </w:p>
+    <w:p>
+      <w:pPr>
+        <w:pStyle w:val="ListParagraph"/>
+        <w:numPr>
+          <w:ilvl w:val="1"/>
+          <w:numId w:val="2"/>
+        </w:numPr>
+      </w:pPr>
+      <w:r>
+        <w:t>Check output</w:t>
+      </w:r>
+    </w:p>
+    <w:p>
+      <w:bookmarkStart w:id="0" w:name="_GoBack"/>
+      <w:r>
+        <w:drawing>
+          <wp:inline distT="0" distB="0" distL="0" distR="0" wp14:anchorId="180C4D2D" wp14:editId="33796346">
+            <wp:extent cx="5349834" cy="1946745"/>
+            <wp:effectExtent l="0" t="0" r="3810" b="0"/>
+            <wp:docPr id="17" name="Picture 17"/>
+            <wp:cNvGraphicFramePr>
+              <a:graphicFrameLocks xmlns:a="http://schemas.openxmlformats.org/drawingml/2006/main" noChangeAspect="1"/>
+            </wp:cNvGraphicFramePr>
+            <a:graphic xmlns:a="http://schemas.openxmlformats.org/drawingml/2006/main">
+              <a:graphicData uri="http://schemas.openxmlformats.org/drawingml/2006/picture">
+                <pic:pic xmlns:pic="http://schemas.openxmlformats.org/drawingml/2006/picture">
+                  <pic:nvPicPr>
+                    <pic:cNvPr id="1" name=""/>
+                    <pic:cNvPicPr/>
+                  </pic:nvPicPr>
+                  <pic:blipFill>
+                    <a:blip r:embed="rId20"/>
+                    <a:stretch>
+                      <a:fillRect/>
+                    </a:stretch>
+                  </pic:blipFill>
+                  <pic:spPr>
+                    <a:xfrm>
+                      <a:off x="0" y="0"/>
+                      <a:ext cx="5366203" cy="1952701"/>
+                    </a:xfrm>
+                    <a:prstGeom prst="rect">
+                      <a:avLst/>
+                    </a:prstGeom>
+                  </pic:spPr>
+                </pic:pic>
+              </a:graphicData>
+            </a:graphic>
+          </wp:inline>
+        </w:drawing>
+      </w:r>
+      <w:bookmarkEnd w:id="0"/>
+    </w:p>
+    <w:p>
+      <w:pPr>
+        <w:pStyle w:val="ListParagraph"/>
+        <w:numPr>
+          <w:ilvl w:val="1"/>
+          <w:numId w:val="2"/>
+        </w:numPr>
+      </w:pPr>
     </w:p>
     <w:sectPr>
       <w:pgSz w:w="12240" w:h="15840"/>

--- a/Django/intoduction.docx
+++ b/Django/intoduction.docx
@@ -477,6 +477,9 @@
         </w:numPr>
       </w:pPr>
       <w:r>
+        <w:rPr>
+          <w:noProof/>
+        </w:rPr>
         <w:drawing>
           <wp:inline distT="0" distB="0" distL="0" distR="0" wp14:anchorId="661EFEA0" wp14:editId="4E1B2AAC">
             <wp:extent cx="1601068" cy="1936775"/>
@@ -517,6 +520,9 @@
         <w:t xml:space="preserve">           </w:t>
       </w:r>
       <w:r>
+        <w:rPr>
+          <w:noProof/>
+        </w:rPr>
         <w:drawing>
           <wp:inline distT="0" distB="0" distL="0" distR="0" wp14:anchorId="04ED231C" wp14:editId="06ABF3F7">
             <wp:extent cx="1555412" cy="1957990"/>
@@ -575,6 +581,9 @@
         </w:numPr>
       </w:pPr>
       <w:r>
+        <w:rPr>
+          <w:noProof/>
+        </w:rPr>
         <w:drawing>
           <wp:inline distT="0" distB="0" distL="0" distR="0" wp14:anchorId="0D05FF4C" wp14:editId="0426F428">
             <wp:extent cx="5477171" cy="1484415"/>
@@ -641,6 +650,9 @@
         </w:numPr>
       </w:pPr>
       <w:r>
+        <w:rPr>
+          <w:noProof/>
+        </w:rPr>
         <w:drawing>
           <wp:inline distT="0" distB="0" distL="0" distR="0" wp14:anchorId="78C19C6B" wp14:editId="68B9C4B8">
             <wp:extent cx="3446877" cy="2078181"/>
@@ -718,6 +730,9 @@
         </w:numPr>
       </w:pPr>
       <w:r>
+        <w:rPr>
+          <w:noProof/>
+        </w:rPr>
         <w:drawing>
           <wp:inline distT="0" distB="0" distL="0" distR="0" wp14:anchorId="30DCB23D" wp14:editId="1F1F34DD">
             <wp:extent cx="1531050" cy="1228471"/>
@@ -776,6 +791,9 @@
         </w:numPr>
       </w:pPr>
       <w:r>
+        <w:rPr>
+          <w:noProof/>
+        </w:rPr>
         <w:drawing>
           <wp:inline distT="0" distB="0" distL="0" distR="0" wp14:anchorId="33D6B8BE" wp14:editId="7EC6522C">
             <wp:extent cx="4209803" cy="1599335"/>
@@ -834,6 +852,9 @@
         </w:numPr>
       </w:pPr>
       <w:r>
+        <w:rPr>
+          <w:noProof/>
+        </w:rPr>
         <w:drawing>
           <wp:inline distT="0" distB="0" distL="0" distR="0" wp14:anchorId="02A739BA" wp14:editId="285F9721">
             <wp:extent cx="1517815" cy="1536325"/>
@@ -892,6 +913,9 @@
         </w:numPr>
       </w:pPr>
       <w:r>
+        <w:rPr>
+          <w:noProof/>
+        </w:rPr>
         <w:drawing>
           <wp:inline distT="0" distB="0" distL="0" distR="0" wp14:anchorId="5BF5E9A5" wp14:editId="26556497">
             <wp:extent cx="1703243" cy="2107174"/>
@@ -943,6 +967,9 @@
     </w:p>
     <w:p>
       <w:r>
+        <w:rPr>
+          <w:noProof/>
+        </w:rPr>
         <w:lastRenderedPageBreak/>
         <w:drawing>
           <wp:inline distT="0" distB="0" distL="0" distR="0" wp14:anchorId="6F47D402" wp14:editId="3F5B23FE">
@@ -995,6 +1022,9 @@
     </w:p>
     <w:p>
       <w:r>
+        <w:rPr>
+          <w:noProof/>
+        </w:rPr>
         <w:drawing>
           <wp:inline distT="0" distB="0" distL="0" distR="0" wp14:anchorId="73C6A20B" wp14:editId="660518F6">
             <wp:extent cx="6858000" cy="1812925"/>
@@ -1057,8 +1087,10 @@
       </w:r>
     </w:p>
     <w:p>
-      <w:bookmarkStart w:id="0" w:name="_GoBack"/>
-      <w:r>
+      <w:r>
+        <w:rPr>
+          <w:noProof/>
+        </w:rPr>
         <w:drawing>
           <wp:inline distT="0" distB="0" distL="0" distR="0" wp14:anchorId="180C4D2D" wp14:editId="33796346">
             <wp:extent cx="5349834" cy="1946745"/>
@@ -1095,13 +1127,157 @@
           </wp:inline>
         </w:drawing>
       </w:r>
+    </w:p>
+    <w:p/>
+    <w:p/>
+    <w:p/>
+    <w:p/>
+    <w:p/>
+    <w:p/>
+    <w:p/>
+    <w:p/>
+    <w:p>
+      <w:pPr>
+        <w:pStyle w:val="ListParagraph"/>
+        <w:numPr>
+          <w:ilvl w:val="0"/>
+          <w:numId w:val="2"/>
+        </w:numPr>
+      </w:pPr>
+      <w:r>
+        <w:lastRenderedPageBreak/>
+        <w:t xml:space="preserve">Sending data from view to template </w:t>
+      </w:r>
+    </w:p>
+    <w:p>
+      <w:pPr>
+        <w:pStyle w:val="ListParagraph"/>
+        <w:numPr>
+          <w:ilvl w:val="1"/>
+          <w:numId w:val="2"/>
+        </w:numPr>
+      </w:pPr>
+      <w:r>
+        <w:t xml:space="preserve">We have to send data in dictionary format as context </w:t>
+      </w:r>
+    </w:p>
+    <w:p>
+      <w:pPr>
+        <w:pStyle w:val="ListParagraph"/>
+        <w:numPr>
+          <w:ilvl w:val="2"/>
+          <w:numId w:val="2"/>
+        </w:numPr>
+      </w:pPr>
+      <w:r>
+        <w:t>In views.py of hotels</w:t>
+      </w:r>
+    </w:p>
+    <w:p>
+      <w:pPr>
+        <w:pStyle w:val="ListParagraph"/>
+        <w:ind w:left="2160"/>
+      </w:pPr>
+      <w:r>
+        <w:drawing>
+          <wp:inline distT="0" distB="0" distL="0" distR="0" wp14:anchorId="006A9154" wp14:editId="11AFDD3F">
+            <wp:extent cx="4412323" cy="1769423"/>
+            <wp:effectExtent l="0" t="0" r="7620" b="2540"/>
+            <wp:docPr id="4" name="Picture 4"/>
+            <wp:cNvGraphicFramePr>
+              <a:graphicFrameLocks xmlns:a="http://schemas.openxmlformats.org/drawingml/2006/main" noChangeAspect="1"/>
+            </wp:cNvGraphicFramePr>
+            <a:graphic xmlns:a="http://schemas.openxmlformats.org/drawingml/2006/main">
+              <a:graphicData uri="http://schemas.openxmlformats.org/drawingml/2006/picture">
+                <pic:pic xmlns:pic="http://schemas.openxmlformats.org/drawingml/2006/picture">
+                  <pic:nvPicPr>
+                    <pic:cNvPr id="1" name=""/>
+                    <pic:cNvPicPr/>
+                  </pic:nvPicPr>
+                  <pic:blipFill>
+                    <a:blip r:embed="rId21"/>
+                    <a:stretch>
+                      <a:fillRect/>
+                    </a:stretch>
+                  </pic:blipFill>
+                  <pic:spPr>
+                    <a:xfrm>
+                      <a:off x="0" y="0"/>
+                      <a:ext cx="4448497" cy="1783930"/>
+                    </a:xfrm>
+                    <a:prstGeom prst="rect">
+                      <a:avLst/>
+                    </a:prstGeom>
+                  </pic:spPr>
+                </pic:pic>
+              </a:graphicData>
+            </a:graphic>
+          </wp:inline>
+        </w:drawing>
+      </w:r>
+    </w:p>
+    <w:p>
+      <w:pPr>
+        <w:pStyle w:val="ListParagraph"/>
+        <w:numPr>
+          <w:ilvl w:val="2"/>
+          <w:numId w:val="2"/>
+        </w:numPr>
+      </w:pPr>
+      <w:r>
+        <w:t>Collect data in index.py of hotels</w:t>
+      </w:r>
+      <w:bookmarkStart w:id="0" w:name="_GoBack"/>
       <w:bookmarkEnd w:id="0"/>
     </w:p>
     <w:p>
       <w:pPr>
         <w:pStyle w:val="ListParagraph"/>
-        <w:numPr>
-          <w:ilvl w:val="1"/>
+        <w:ind w:left="2160"/>
+      </w:pPr>
+      <w:r>
+        <w:drawing>
+          <wp:inline distT="0" distB="0" distL="0" distR="0" wp14:anchorId="35D0DB90" wp14:editId="4E6D2FD0">
+            <wp:extent cx="4649528" cy="2256312"/>
+            <wp:effectExtent l="0" t="0" r="0" b="0"/>
+            <wp:docPr id="18" name="Picture 18"/>
+            <wp:cNvGraphicFramePr>
+              <a:graphicFrameLocks xmlns:a="http://schemas.openxmlformats.org/drawingml/2006/main" noChangeAspect="1"/>
+            </wp:cNvGraphicFramePr>
+            <a:graphic xmlns:a="http://schemas.openxmlformats.org/drawingml/2006/main">
+              <a:graphicData uri="http://schemas.openxmlformats.org/drawingml/2006/picture">
+                <pic:pic xmlns:pic="http://schemas.openxmlformats.org/drawingml/2006/picture">
+                  <pic:nvPicPr>
+                    <pic:cNvPr id="1" name=""/>
+                    <pic:cNvPicPr/>
+                  </pic:nvPicPr>
+                  <pic:blipFill>
+                    <a:blip r:embed="rId22"/>
+                    <a:stretch>
+                      <a:fillRect/>
+                    </a:stretch>
+                  </pic:blipFill>
+                  <pic:spPr>
+                    <a:xfrm>
+                      <a:off x="0" y="0"/>
+                      <a:ext cx="4689557" cy="2275737"/>
+                    </a:xfrm>
+                    <a:prstGeom prst="rect">
+                      <a:avLst/>
+                    </a:prstGeom>
+                  </pic:spPr>
+                </pic:pic>
+              </a:graphicData>
+            </a:graphic>
+          </wp:inline>
+        </w:drawing>
+      </w:r>
+    </w:p>
+    <w:p>
+      <w:pPr>
+        <w:pStyle w:val="ListParagraph"/>
+        <w:numPr>
+          <w:ilvl w:val="2"/>
           <w:numId w:val="2"/>
         </w:numPr>
       </w:pPr>

--- a/Django/intoduction.docx
+++ b/Django/intoduction.docx
@@ -1087,12 +1087,15 @@
       </w:r>
     </w:p>
     <w:p>
+      <w:pPr>
+        <w:ind w:left="1080"/>
+      </w:pPr>
       <w:r>
         <w:rPr>
           <w:noProof/>
         </w:rPr>
         <w:drawing>
-          <wp:inline distT="0" distB="0" distL="0" distR="0" wp14:anchorId="180C4D2D" wp14:editId="33796346">
+          <wp:inline distT="0" distB="0" distL="0" distR="0" wp14:anchorId="7B317FFD" wp14:editId="35081761">
             <wp:extent cx="5349834" cy="1946745"/>
             <wp:effectExtent l="0" t="0" r="3810" b="0"/>
             <wp:docPr id="17" name="Picture 17"/>
@@ -1128,14 +1131,6 @@
         </w:drawing>
       </w:r>
     </w:p>
-    <w:p/>
-    <w:p/>
-    <w:p/>
-    <w:p/>
-    <w:p/>
-    <w:p/>
-    <w:p/>
-    <w:p/>
     <w:p>
       <w:pPr>
         <w:pStyle w:val="ListParagraph"/>
@@ -1145,45 +1140,86 @@
         </w:numPr>
       </w:pPr>
       <w:r>
+        <w:t>Working with static files</w:t>
+      </w:r>
+    </w:p>
+    <w:p>
+      <w:pPr>
+        <w:pStyle w:val="ListParagraph"/>
+        <w:numPr>
+          <w:ilvl w:val="1"/>
+          <w:numId w:val="2"/>
+        </w:numPr>
+      </w:pPr>
+      <w:r>
+        <w:t xml:space="preserve">Use to store images, videos, audios, </w:t>
+      </w:r>
+      <w:proofErr w:type="spellStart"/>
+      <w:r>
+        <w:t>css</w:t>
+      </w:r>
+      <w:proofErr w:type="spellEnd"/>
+      <w:r>
+        <w:t xml:space="preserve">, </w:t>
+      </w:r>
+      <w:proofErr w:type="spellStart"/>
+      <w:r>
+        <w:t>js</w:t>
+      </w:r>
+      <w:proofErr w:type="spellEnd"/>
+      <w:r>
+        <w:t xml:space="preserve"> </w:t>
+      </w:r>
+      <w:proofErr w:type="spellStart"/>
+      <w:r>
+        <w:t>etc</w:t>
+      </w:r>
+      <w:proofErr w:type="spellEnd"/>
+    </w:p>
+    <w:p>
+      <w:pPr>
+        <w:pStyle w:val="ListParagraph"/>
+        <w:numPr>
+          <w:ilvl w:val="1"/>
+          <w:numId w:val="2"/>
+        </w:numPr>
+      </w:pPr>
+      <w:r>
+        <w:t>Create “static” folder at project level</w:t>
+      </w:r>
+    </w:p>
+    <w:p>
+      <w:pPr>
+        <w:pStyle w:val="ListParagraph"/>
+        <w:numPr>
+          <w:ilvl w:val="2"/>
+          <w:numId w:val="2"/>
+        </w:numPr>
+      </w:pPr>
+      <w:r>
+        <w:t xml:space="preserve">Create images and </w:t>
+      </w:r>
+      <w:proofErr w:type="spellStart"/>
+      <w:r>
+        <w:t>css</w:t>
+      </w:r>
+      <w:proofErr w:type="spellEnd"/>
+      <w:r>
+        <w:t xml:space="preserve"> folder in it. Add some image in images folder</w:t>
+      </w:r>
+    </w:p>
+    <w:p>
+      <w:pPr>
+        <w:pStyle w:val="ListParagraph"/>
+        <w:ind w:left="2160"/>
+      </w:pPr>
+      <w:r>
         <w:lastRenderedPageBreak/>
-        <w:t xml:space="preserve">Sending data from view to template </w:t>
-      </w:r>
-    </w:p>
-    <w:p>
-      <w:pPr>
-        <w:pStyle w:val="ListParagraph"/>
-        <w:numPr>
-          <w:ilvl w:val="1"/>
-          <w:numId w:val="2"/>
-        </w:numPr>
-      </w:pPr>
-      <w:r>
-        <w:t xml:space="preserve">We have to send data in dictionary format as context </w:t>
-      </w:r>
-    </w:p>
-    <w:p>
-      <w:pPr>
-        <w:pStyle w:val="ListParagraph"/>
-        <w:numPr>
-          <w:ilvl w:val="2"/>
-          <w:numId w:val="2"/>
-        </w:numPr>
-      </w:pPr>
-      <w:r>
-        <w:t>In views.py of hotels</w:t>
-      </w:r>
-    </w:p>
-    <w:p>
-      <w:pPr>
-        <w:pStyle w:val="ListParagraph"/>
-        <w:ind w:left="2160"/>
-      </w:pPr>
-      <w:r>
         <w:drawing>
-          <wp:inline distT="0" distB="0" distL="0" distR="0" wp14:anchorId="006A9154" wp14:editId="11AFDD3F">
-            <wp:extent cx="4412323" cy="1769423"/>
-            <wp:effectExtent l="0" t="0" r="7620" b="2540"/>
-            <wp:docPr id="4" name="Picture 4"/>
+          <wp:inline distT="0" distB="0" distL="0" distR="0" wp14:anchorId="1E8E2DB4" wp14:editId="6691E972">
+            <wp:extent cx="1364482" cy="1700010"/>
+            <wp:effectExtent l="0" t="0" r="7620" b="0"/>
+            <wp:docPr id="19" name="Picture 19"/>
             <wp:cNvGraphicFramePr>
               <a:graphicFrameLocks xmlns:a="http://schemas.openxmlformats.org/drawingml/2006/main" noChangeAspect="1"/>
             </wp:cNvGraphicFramePr>
@@ -1203,6 +1239,518 @@
                   <pic:spPr>
                     <a:xfrm>
                       <a:off x="0" y="0"/>
+                      <a:ext cx="1369392" cy="1706127"/>
+                    </a:xfrm>
+                    <a:prstGeom prst="rect">
+                      <a:avLst/>
+                    </a:prstGeom>
+                  </pic:spPr>
+                </pic:pic>
+              </a:graphicData>
+            </a:graphic>
+          </wp:inline>
+        </w:drawing>
+      </w:r>
+    </w:p>
+    <w:p>
+      <w:pPr>
+        <w:pStyle w:val="ListParagraph"/>
+        <w:numPr>
+          <w:ilvl w:val="1"/>
+          <w:numId w:val="2"/>
+        </w:numPr>
+      </w:pPr>
+      <w:r>
+        <w:t>Configuring static folder in settings.py</w:t>
+      </w:r>
+    </w:p>
+    <w:p>
+      <w:pPr>
+        <w:pStyle w:val="ListParagraph"/>
+        <w:ind w:left="1440"/>
+      </w:pPr>
+      <w:r>
+        <w:drawing>
+          <wp:inline distT="0" distB="0" distL="0" distR="0" wp14:anchorId="5F24FBED" wp14:editId="07746094">
+            <wp:extent cx="2778369" cy="1164692"/>
+            <wp:effectExtent l="0" t="0" r="3175" b="0"/>
+            <wp:docPr id="20" name="Picture 20"/>
+            <wp:cNvGraphicFramePr>
+              <a:graphicFrameLocks xmlns:a="http://schemas.openxmlformats.org/drawingml/2006/main" noChangeAspect="1"/>
+            </wp:cNvGraphicFramePr>
+            <a:graphic xmlns:a="http://schemas.openxmlformats.org/drawingml/2006/main">
+              <a:graphicData uri="http://schemas.openxmlformats.org/drawingml/2006/picture">
+                <pic:pic xmlns:pic="http://schemas.openxmlformats.org/drawingml/2006/picture">
+                  <pic:nvPicPr>
+                    <pic:cNvPr id="1" name=""/>
+                    <pic:cNvPicPr/>
+                  </pic:nvPicPr>
+                  <pic:blipFill>
+                    <a:blip r:embed="rId22"/>
+                    <a:stretch>
+                      <a:fillRect/>
+                    </a:stretch>
+                  </pic:blipFill>
+                  <pic:spPr>
+                    <a:xfrm>
+                      <a:off x="0" y="0"/>
+                      <a:ext cx="2804765" cy="1175757"/>
+                    </a:xfrm>
+                    <a:prstGeom prst="rect">
+                      <a:avLst/>
+                    </a:prstGeom>
+                  </pic:spPr>
+                </pic:pic>
+              </a:graphicData>
+            </a:graphic>
+          </wp:inline>
+        </w:drawing>
+      </w:r>
+    </w:p>
+    <w:p>
+      <w:pPr>
+        <w:pStyle w:val="ListParagraph"/>
+        <w:numPr>
+          <w:ilvl w:val="1"/>
+          <w:numId w:val="2"/>
+        </w:numPr>
+      </w:pPr>
+      <w:r>
+        <w:t xml:space="preserve">Restart server and type following </w:t>
+      </w:r>
+      <w:proofErr w:type="spellStart"/>
+      <w:r>
+        <w:t>url</w:t>
+      </w:r>
+      <w:proofErr w:type="spellEnd"/>
+      <w:r>
+        <w:t xml:space="preserve"> in browser</w:t>
+      </w:r>
+    </w:p>
+    <w:p>
+      <w:pPr>
+        <w:pStyle w:val="ListParagraph"/>
+        <w:ind w:left="1440"/>
+      </w:pPr>
+      <w:r>
+        <w:drawing>
+          <wp:inline distT="0" distB="0" distL="0" distR="0" wp14:anchorId="73954FC8" wp14:editId="4DD2A5A0">
+            <wp:extent cx="4069582" cy="1505745"/>
+            <wp:effectExtent l="0" t="0" r="7620" b="0"/>
+            <wp:docPr id="21" name="Picture 21"/>
+            <wp:cNvGraphicFramePr>
+              <a:graphicFrameLocks xmlns:a="http://schemas.openxmlformats.org/drawingml/2006/main" noChangeAspect="1"/>
+            </wp:cNvGraphicFramePr>
+            <a:graphic xmlns:a="http://schemas.openxmlformats.org/drawingml/2006/main">
+              <a:graphicData uri="http://schemas.openxmlformats.org/drawingml/2006/picture">
+                <pic:pic xmlns:pic="http://schemas.openxmlformats.org/drawingml/2006/picture">
+                  <pic:nvPicPr>
+                    <pic:cNvPr id="1" name=""/>
+                    <pic:cNvPicPr/>
+                  </pic:nvPicPr>
+                  <pic:blipFill>
+                    <a:blip r:embed="rId23"/>
+                    <a:stretch>
+                      <a:fillRect/>
+                    </a:stretch>
+                  </pic:blipFill>
+                  <pic:spPr>
+                    <a:xfrm>
+                      <a:off x="0" y="0"/>
+                      <a:ext cx="4097221" cy="1515972"/>
+                    </a:xfrm>
+                    <a:prstGeom prst="rect">
+                      <a:avLst/>
+                    </a:prstGeom>
+                  </pic:spPr>
+                </pic:pic>
+              </a:graphicData>
+            </a:graphic>
+          </wp:inline>
+        </w:drawing>
+      </w:r>
+    </w:p>
+    <w:p>
+      <w:pPr>
+        <w:pStyle w:val="ListParagraph"/>
+        <w:numPr>
+          <w:ilvl w:val="1"/>
+          <w:numId w:val="2"/>
+        </w:numPr>
+      </w:pPr>
+      <w:r>
+        <w:t>Displaying above image in index.html of hotels</w:t>
+      </w:r>
+    </w:p>
+    <w:p>
+      <w:r>
+        <w:drawing>
+          <wp:inline distT="0" distB="0" distL="0" distR="0" wp14:anchorId="7A6150FA" wp14:editId="245B09F2">
+            <wp:extent cx="5943600" cy="2828163"/>
+            <wp:effectExtent l="0" t="0" r="0" b="0"/>
+            <wp:docPr id="22" name="Picture 22"/>
+            <wp:cNvGraphicFramePr>
+              <a:graphicFrameLocks xmlns:a="http://schemas.openxmlformats.org/drawingml/2006/main" noChangeAspect="1"/>
+            </wp:cNvGraphicFramePr>
+            <a:graphic xmlns:a="http://schemas.openxmlformats.org/drawingml/2006/main">
+              <a:graphicData uri="http://schemas.openxmlformats.org/drawingml/2006/picture">
+                <pic:pic xmlns:pic="http://schemas.openxmlformats.org/drawingml/2006/picture">
+                  <pic:nvPicPr>
+                    <pic:cNvPr id="1" name=""/>
+                    <pic:cNvPicPr/>
+                  </pic:nvPicPr>
+                  <pic:blipFill>
+                    <a:blip r:embed="rId24"/>
+                    <a:stretch>
+                      <a:fillRect/>
+                    </a:stretch>
+                  </pic:blipFill>
+                  <pic:spPr>
+                    <a:xfrm>
+                      <a:off x="0" y="0"/>
+                      <a:ext cx="5960687" cy="2836293"/>
+                    </a:xfrm>
+                    <a:prstGeom prst="rect">
+                      <a:avLst/>
+                    </a:prstGeom>
+                  </pic:spPr>
+                </pic:pic>
+              </a:graphicData>
+            </a:graphic>
+          </wp:inline>
+        </w:drawing>
+      </w:r>
+    </w:p>
+    <w:p>
+      <w:pPr>
+        <w:pStyle w:val="ListParagraph"/>
+        <w:numPr>
+          <w:ilvl w:val="1"/>
+          <w:numId w:val="2"/>
+        </w:numPr>
+      </w:pPr>
+      <w:r>
+        <w:t xml:space="preserve">Create hotel_css.css file in </w:t>
+      </w:r>
+      <w:proofErr w:type="spellStart"/>
+      <w:r>
+        <w:t>css</w:t>
+      </w:r>
+      <w:proofErr w:type="spellEnd"/>
+      <w:r>
+        <w:t xml:space="preserve"> folder</w:t>
+      </w:r>
+    </w:p>
+    <w:p>
+      <w:pPr>
+        <w:pStyle w:val="ListParagraph"/>
+        <w:ind w:left="1440"/>
+      </w:pPr>
+      <w:r>
+        <w:lastRenderedPageBreak/>
+        <w:drawing>
+          <wp:inline distT="0" distB="0" distL="0" distR="0" wp14:anchorId="36431A91" wp14:editId="24899C1E">
+            <wp:extent cx="1402922" cy="1651827"/>
+            <wp:effectExtent l="0" t="0" r="6985" b="5715"/>
+            <wp:docPr id="23" name="Picture 23"/>
+            <wp:cNvGraphicFramePr>
+              <a:graphicFrameLocks xmlns:a="http://schemas.openxmlformats.org/drawingml/2006/main" noChangeAspect="1"/>
+            </wp:cNvGraphicFramePr>
+            <a:graphic xmlns:a="http://schemas.openxmlformats.org/drawingml/2006/main">
+              <a:graphicData uri="http://schemas.openxmlformats.org/drawingml/2006/picture">
+                <pic:pic xmlns:pic="http://schemas.openxmlformats.org/drawingml/2006/picture">
+                  <pic:nvPicPr>
+                    <pic:cNvPr id="1" name=""/>
+                    <pic:cNvPicPr/>
+                  </pic:nvPicPr>
+                  <pic:blipFill>
+                    <a:blip r:embed="rId25"/>
+                    <a:stretch>
+                      <a:fillRect/>
+                    </a:stretch>
+                  </pic:blipFill>
+                  <pic:spPr>
+                    <a:xfrm>
+                      <a:off x="0" y="0"/>
+                      <a:ext cx="1413870" cy="1664717"/>
+                    </a:xfrm>
+                    <a:prstGeom prst="rect">
+                      <a:avLst/>
+                    </a:prstGeom>
+                  </pic:spPr>
+                </pic:pic>
+              </a:graphicData>
+            </a:graphic>
+          </wp:inline>
+        </w:drawing>
+      </w:r>
+    </w:p>
+    <w:p>
+      <w:pPr>
+        <w:pStyle w:val="ListParagraph"/>
+        <w:numPr>
+          <w:ilvl w:val="1"/>
+          <w:numId w:val="2"/>
+        </w:numPr>
+      </w:pPr>
+      <w:r>
+        <w:t>Add some code in it</w:t>
+      </w:r>
+    </w:p>
+    <w:p>
+      <w:pPr>
+        <w:pStyle w:val="ListParagraph"/>
+        <w:ind w:left="1440"/>
+      </w:pPr>
+      <w:r>
+        <w:drawing>
+          <wp:inline distT="0" distB="0" distL="0" distR="0" wp14:anchorId="56632FE1" wp14:editId="367D2173">
+            <wp:extent cx="1749619" cy="1073495"/>
+            <wp:effectExtent l="0" t="0" r="3175" b="0"/>
+            <wp:docPr id="24" name="Picture 24"/>
+            <wp:cNvGraphicFramePr>
+              <a:graphicFrameLocks xmlns:a="http://schemas.openxmlformats.org/drawingml/2006/main" noChangeAspect="1"/>
+            </wp:cNvGraphicFramePr>
+            <a:graphic xmlns:a="http://schemas.openxmlformats.org/drawingml/2006/main">
+              <a:graphicData uri="http://schemas.openxmlformats.org/drawingml/2006/picture">
+                <pic:pic xmlns:pic="http://schemas.openxmlformats.org/drawingml/2006/picture">
+                  <pic:nvPicPr>
+                    <pic:cNvPr id="1" name=""/>
+                    <pic:cNvPicPr/>
+                  </pic:nvPicPr>
+                  <pic:blipFill>
+                    <a:blip r:embed="rId26"/>
+                    <a:stretch>
+                      <a:fillRect/>
+                    </a:stretch>
+                  </pic:blipFill>
+                  <pic:spPr>
+                    <a:xfrm>
+                      <a:off x="0" y="0"/>
+                      <a:ext cx="1768026" cy="1084789"/>
+                    </a:xfrm>
+                    <a:prstGeom prst="rect">
+                      <a:avLst/>
+                    </a:prstGeom>
+                  </pic:spPr>
+                </pic:pic>
+              </a:graphicData>
+            </a:graphic>
+          </wp:inline>
+        </w:drawing>
+      </w:r>
+    </w:p>
+    <w:p>
+      <w:pPr>
+        <w:pStyle w:val="ListParagraph"/>
+        <w:numPr>
+          <w:ilvl w:val="1"/>
+          <w:numId w:val="2"/>
+        </w:numPr>
+      </w:pPr>
+      <w:r>
+        <w:t xml:space="preserve">Use this </w:t>
+      </w:r>
+      <w:proofErr w:type="spellStart"/>
+      <w:r>
+        <w:t>css</w:t>
+      </w:r>
+      <w:proofErr w:type="spellEnd"/>
+      <w:r>
+        <w:t xml:space="preserve"> file in index.html of hotels</w:t>
+      </w:r>
+    </w:p>
+    <w:p>
+      <w:pPr>
+        <w:pStyle w:val="ListParagraph"/>
+        <w:ind w:left="1440"/>
+      </w:pPr>
+      <w:r>
+        <w:drawing>
+          <wp:inline distT="0" distB="0" distL="0" distR="0" wp14:anchorId="382C844C" wp14:editId="56D70605">
+            <wp:extent cx="5231153" cy="2655295"/>
+            <wp:effectExtent l="0" t="0" r="7620" b="0"/>
+            <wp:docPr id="25" name="Picture 25"/>
+            <wp:cNvGraphicFramePr>
+              <a:graphicFrameLocks xmlns:a="http://schemas.openxmlformats.org/drawingml/2006/main" noChangeAspect="1"/>
+            </wp:cNvGraphicFramePr>
+            <a:graphic xmlns:a="http://schemas.openxmlformats.org/drawingml/2006/main">
+              <a:graphicData uri="http://schemas.openxmlformats.org/drawingml/2006/picture">
+                <pic:pic xmlns:pic="http://schemas.openxmlformats.org/drawingml/2006/picture">
+                  <pic:nvPicPr>
+                    <pic:cNvPr id="1" name=""/>
+                    <pic:cNvPicPr/>
+                  </pic:nvPicPr>
+                  <pic:blipFill>
+                    <a:blip r:embed="rId27"/>
+                    <a:stretch>
+                      <a:fillRect/>
+                    </a:stretch>
+                  </pic:blipFill>
+                  <pic:spPr>
+                    <a:xfrm>
+                      <a:off x="0" y="0"/>
+                      <a:ext cx="5250364" cy="2665046"/>
+                    </a:xfrm>
+                    <a:prstGeom prst="rect">
+                      <a:avLst/>
+                    </a:prstGeom>
+                  </pic:spPr>
+                </pic:pic>
+              </a:graphicData>
+            </a:graphic>
+          </wp:inline>
+        </w:drawing>
+      </w:r>
+    </w:p>
+    <w:p>
+      <w:pPr>
+        <w:pStyle w:val="ListParagraph"/>
+        <w:numPr>
+          <w:ilvl w:val="1"/>
+          <w:numId w:val="2"/>
+        </w:numPr>
+      </w:pPr>
+      <w:r>
+        <w:t>Run server and check final output</w:t>
+      </w:r>
+    </w:p>
+    <w:p>
+      <w:pPr>
+        <w:pStyle w:val="ListParagraph"/>
+        <w:ind w:left="1440"/>
+      </w:pPr>
+      <w:r>
+        <w:drawing>
+          <wp:inline distT="0" distB="0" distL="0" distR="0" wp14:anchorId="3BC7BAFD" wp14:editId="2E4548B8">
+            <wp:extent cx="4137757" cy="3132687"/>
+            <wp:effectExtent l="0" t="0" r="0" b="0"/>
+            <wp:docPr id="26" name="Picture 26"/>
+            <wp:cNvGraphicFramePr>
+              <a:graphicFrameLocks xmlns:a="http://schemas.openxmlformats.org/drawingml/2006/main" noChangeAspect="1"/>
+            </wp:cNvGraphicFramePr>
+            <a:graphic xmlns:a="http://schemas.openxmlformats.org/drawingml/2006/main">
+              <a:graphicData uri="http://schemas.openxmlformats.org/drawingml/2006/picture">
+                <pic:pic xmlns:pic="http://schemas.openxmlformats.org/drawingml/2006/picture">
+                  <pic:nvPicPr>
+                    <pic:cNvPr id="1" name=""/>
+                    <pic:cNvPicPr/>
+                  </pic:nvPicPr>
+                  <pic:blipFill>
+                    <a:blip r:embed="rId28"/>
+                    <a:stretch>
+                      <a:fillRect/>
+                    </a:stretch>
+                  </pic:blipFill>
+                  <pic:spPr>
+                    <a:xfrm>
+                      <a:off x="0" y="0"/>
+                      <a:ext cx="4146521" cy="3139322"/>
+                    </a:xfrm>
+                    <a:prstGeom prst="rect">
+                      <a:avLst/>
+                    </a:prstGeom>
+                  </pic:spPr>
+                </pic:pic>
+              </a:graphicData>
+            </a:graphic>
+          </wp:inline>
+        </w:drawing>
+      </w:r>
+    </w:p>
+    <w:p>
+      <w:pPr>
+        <w:pStyle w:val="ListParagraph"/>
+        <w:numPr>
+          <w:ilvl w:val="0"/>
+          <w:numId w:val="2"/>
+        </w:numPr>
+      </w:pPr>
+      <w:r>
+        <w:lastRenderedPageBreak/>
+        <w:t>DONE !!!!!!!!!!!!!!</w:t>
+      </w:r>
+      <w:bookmarkStart w:id="0" w:name="_GoBack"/>
+      <w:bookmarkEnd w:id="0"/>
+    </w:p>
+    <w:p/>
+    <w:p/>
+    <w:p/>
+    <w:p/>
+    <w:p/>
+    <w:p/>
+    <w:p/>
+    <w:p/>
+    <w:p/>
+    <w:p>
+      <w:pPr>
+        <w:pStyle w:val="ListParagraph"/>
+        <w:numPr>
+          <w:ilvl w:val="0"/>
+          <w:numId w:val="2"/>
+        </w:numPr>
+      </w:pPr>
+      <w:r>
+        <w:t xml:space="preserve">Sending data from view to template </w:t>
+      </w:r>
+    </w:p>
+    <w:p>
+      <w:pPr>
+        <w:pStyle w:val="ListParagraph"/>
+        <w:numPr>
+          <w:ilvl w:val="1"/>
+          <w:numId w:val="2"/>
+        </w:numPr>
+      </w:pPr>
+      <w:r>
+        <w:t xml:space="preserve">We have to send data in dictionary format as context </w:t>
+      </w:r>
+    </w:p>
+    <w:p>
+      <w:pPr>
+        <w:pStyle w:val="ListParagraph"/>
+        <w:numPr>
+          <w:ilvl w:val="2"/>
+          <w:numId w:val="2"/>
+        </w:numPr>
+      </w:pPr>
+      <w:r>
+        <w:t>In views.py of hotels</w:t>
+      </w:r>
+    </w:p>
+    <w:p>
+      <w:pPr>
+        <w:pStyle w:val="ListParagraph"/>
+        <w:ind w:left="2160"/>
+      </w:pPr>
+      <w:r>
+        <w:rPr>
+          <w:noProof/>
+        </w:rPr>
+        <w:drawing>
+          <wp:inline distT="0" distB="0" distL="0" distR="0" wp14:anchorId="006A9154" wp14:editId="11AFDD3F">
+            <wp:extent cx="4412323" cy="1769423"/>
+            <wp:effectExtent l="0" t="0" r="7620" b="2540"/>
+            <wp:docPr id="4" name="Picture 4"/>
+            <wp:cNvGraphicFramePr>
+              <a:graphicFrameLocks xmlns:a="http://schemas.openxmlformats.org/drawingml/2006/main" noChangeAspect="1"/>
+            </wp:cNvGraphicFramePr>
+            <a:graphic xmlns:a="http://schemas.openxmlformats.org/drawingml/2006/main">
+              <a:graphicData uri="http://schemas.openxmlformats.org/drawingml/2006/picture">
+                <pic:pic xmlns:pic="http://schemas.openxmlformats.org/drawingml/2006/picture">
+                  <pic:nvPicPr>
+                    <pic:cNvPr id="1" name=""/>
+                    <pic:cNvPicPr/>
+                  </pic:nvPicPr>
+                  <pic:blipFill>
+                    <a:blip r:embed="rId29"/>
+                    <a:stretch>
+                      <a:fillRect/>
+                    </a:stretch>
+                  </pic:blipFill>
+                  <pic:spPr>
+                    <a:xfrm>
+                      <a:off x="0" y="0"/>
                       <a:ext cx="4448497" cy="1783930"/>
                     </a:xfrm>
                     <a:prstGeom prst="rect">
@@ -1227,8 +1775,6 @@
       <w:r>
         <w:t>Collect data in index.py of hotels</w:t>
       </w:r>
-      <w:bookmarkStart w:id="0" w:name="_GoBack"/>
-      <w:bookmarkEnd w:id="0"/>
     </w:p>
     <w:p>
       <w:pPr>
@@ -1236,6 +1782,9 @@
         <w:ind w:left="2160"/>
       </w:pPr>
       <w:r>
+        <w:rPr>
+          <w:noProof/>
+        </w:rPr>
         <w:drawing>
           <wp:inline distT="0" distB="0" distL="0" distR="0" wp14:anchorId="35D0DB90" wp14:editId="4E6D2FD0">
             <wp:extent cx="4649528" cy="2256312"/>
@@ -1252,7 +1801,7 @@
                     <pic:cNvPicPr/>
                   </pic:nvPicPr>
                   <pic:blipFill>
-                    <a:blip r:embed="rId22"/>
+                    <a:blip r:embed="rId30"/>
                     <a:stretch>
                       <a:fillRect/>
                     </a:stretch>
